--- a/team7.docx
+++ b/team7.docx
@@ -169,6 +169,14 @@
                 <w:szCs w:val="24"/>
               </w:rPr>
             </w:pPr>
+            <w:r>
+              <w:rPr>
+                <w:rFonts w:cstheme="minorHAnsi"/>
+                <w:sz w:val="24"/>
+                <w:szCs w:val="24"/>
+              </w:rPr>
+              <w:t>33</w:t>
+            </w:r>
           </w:p>
         </w:tc>
         <w:tc>
@@ -184,6 +192,14 @@
                 <w:szCs w:val="24"/>
               </w:rPr>
             </w:pPr>
+            <w:r>
+              <w:rPr>
+                <w:rFonts w:cstheme="minorHAnsi"/>
+                <w:sz w:val="24"/>
+                <w:szCs w:val="24"/>
+              </w:rPr>
+              <w:t>Andrew Rein</w:t>
+            </w:r>
           </w:p>
         </w:tc>
         <w:tc>
@@ -199,6 +215,14 @@
                 <w:szCs w:val="24"/>
               </w:rPr>
             </w:pPr>
+            <w:r>
+              <w:rPr>
+                <w:rFonts w:cstheme="minorHAnsi"/>
+                <w:sz w:val="24"/>
+                <w:szCs w:val="24"/>
+              </w:rPr>
+              <w:t>Developer</w:t>
+            </w:r>
           </w:p>
         </w:tc>
       </w:tr>

--- a/team7.docx
+++ b/team7.docx
@@ -169,37 +169,21 @@
                 <w:szCs w:val="24"/>
               </w:rPr>
             </w:pPr>
-            <w:r>
-              <w:rPr>
-                <w:rFonts w:cstheme="minorHAnsi"/>
-                <w:sz w:val="24"/>
-                <w:szCs w:val="24"/>
-              </w:rPr>
-              <w:t>33</w:t>
-            </w:r>
-          </w:p>
-        </w:tc>
-        <w:tc>
-          <w:tcPr>
-            <w:tcW w:w="2337" w:type="dxa"/>
-          </w:tcPr>
-          <w:p>
-            <w:pPr>
-              <w:spacing w:line="360" w:lineRule="auto"/>
-              <w:rPr>
-                <w:rFonts w:cstheme="minorHAnsi"/>
-                <w:sz w:val="24"/>
-                <w:szCs w:val="24"/>
-              </w:rPr>
-            </w:pPr>
-            <w:r>
-              <w:rPr>
-                <w:rFonts w:cstheme="minorHAnsi"/>
-                <w:sz w:val="24"/>
-                <w:szCs w:val="24"/>
-              </w:rPr>
-              <w:t>Andrew Rein</w:t>
-            </w:r>
+          </w:p>
+        </w:tc>
+        <w:tc>
+          <w:tcPr>
+            <w:tcW w:w="2337" w:type="dxa"/>
+          </w:tcPr>
+          <w:p>
+            <w:pPr>
+              <w:spacing w:line="360" w:lineRule="auto"/>
+              <w:rPr>
+                <w:rFonts w:cstheme="minorHAnsi"/>
+                <w:sz w:val="24"/>
+                <w:szCs w:val="24"/>
+              </w:rPr>
+            </w:pPr>
           </w:p>
         </w:tc>
         <w:tc>
@@ -215,14 +199,6 @@
                 <w:szCs w:val="24"/>
               </w:rPr>
             </w:pPr>
-            <w:r>
-              <w:rPr>
-                <w:rFonts w:cstheme="minorHAnsi"/>
-                <w:sz w:val="24"/>
-                <w:szCs w:val="24"/>
-              </w:rPr>
-              <w:t>Developer</w:t>
-            </w:r>
           </w:p>
         </w:tc>
       </w:tr>

--- a/team7.docx
+++ b/team7.docx
@@ -169,6 +169,22 @@
                 <w:szCs w:val="24"/>
               </w:rPr>
             </w:pPr>
+            <w:r>
+              <w:rPr>
+                <w:rFonts w:cstheme="minorHAnsi"/>
+                <w:sz w:val="24"/>
+                <w:szCs w:val="24"/>
+              </w:rPr>
+              <w:t>3</w:t>
+            </w:r>
+            <w:r>
+              <w:rPr>
+                <w:rFonts w:cstheme="minorHAnsi"/>
+                <w:sz w:val="24"/>
+                <w:szCs w:val="24"/>
+              </w:rPr>
+              <w:t>3</w:t>
+            </w:r>
           </w:p>
         </w:tc>
         <w:tc>
@@ -184,6 +200,14 @@
                 <w:szCs w:val="24"/>
               </w:rPr>
             </w:pPr>
+            <w:r>
+              <w:rPr>
+                <w:rFonts w:cstheme="minorHAnsi"/>
+                <w:sz w:val="24"/>
+                <w:szCs w:val="24"/>
+              </w:rPr>
+              <w:t>Andrew Rein</w:t>
+            </w:r>
           </w:p>
         </w:tc>
         <w:tc>
@@ -199,6 +223,14 @@
                 <w:szCs w:val="24"/>
               </w:rPr>
             </w:pPr>
+            <w:r>
+              <w:rPr>
+                <w:rFonts w:cstheme="minorHAnsi"/>
+                <w:sz w:val="24"/>
+                <w:szCs w:val="24"/>
+              </w:rPr>
+              <w:t>Developer</w:t>
+            </w:r>
           </w:p>
         </w:tc>
       </w:tr>

--- a/team7.docx
+++ b/team7.docx
@@ -17,6 +17,7 @@
         <w:tc>
           <w:tcPr>
             <w:tcW w:w="2337" w:type="dxa"/>
+            <w:tcMar/>
           </w:tcPr>
           <w:p>
             <w:pPr>
@@ -40,6 +41,7 @@
         <w:tc>
           <w:tcPr>
             <w:tcW w:w="2337" w:type="dxa"/>
+            <w:tcMar/>
           </w:tcPr>
           <w:p>
             <w:pPr>
@@ -63,6 +65,7 @@
         <w:tc>
           <w:tcPr>
             <w:tcW w:w="2338" w:type="dxa"/>
+            <w:tcMar/>
           </w:tcPr>
           <w:p>
             <w:pPr>
@@ -88,6 +91,7 @@
         <w:tc>
           <w:tcPr>
             <w:tcW w:w="2337" w:type="dxa"/>
+            <w:tcMar/>
           </w:tcPr>
           <w:p>
             <w:pPr>
@@ -111,6 +115,7 @@
         <w:tc>
           <w:tcPr>
             <w:tcW w:w="2337" w:type="dxa"/>
+            <w:tcMar/>
           </w:tcPr>
           <w:p>
             <w:pPr>
@@ -134,6 +139,7 @@
         <w:tc>
           <w:tcPr>
             <w:tcW w:w="2338" w:type="dxa"/>
+            <w:tcMar/>
           </w:tcPr>
           <w:p>
             <w:pPr>
@@ -159,6 +165,7 @@
         <w:tc>
           <w:tcPr>
             <w:tcW w:w="2337" w:type="dxa"/>
+            <w:tcMar/>
           </w:tcPr>
           <w:p>
             <w:pPr>
@@ -190,6 +197,7 @@
         <w:tc>
           <w:tcPr>
             <w:tcW w:w="2337" w:type="dxa"/>
+            <w:tcMar/>
           </w:tcPr>
           <w:p>
             <w:pPr>
@@ -213,6 +221,7 @@
         <w:tc>
           <w:tcPr>
             <w:tcW w:w="2338" w:type="dxa"/>
+            <w:tcMar/>
           </w:tcPr>
           <w:p>
             <w:pPr>
@@ -238,46 +247,73 @@
         <w:tc>
           <w:tcPr>
             <w:tcW w:w="2337" w:type="dxa"/>
-          </w:tcPr>
-          <w:p>
-            <w:pPr>
-              <w:spacing w:line="360" w:lineRule="auto"/>
-              <w:rPr>
-                <w:rFonts w:cstheme="minorHAnsi"/>
-                <w:sz w:val="24"/>
-                <w:szCs w:val="24"/>
-              </w:rPr>
-            </w:pPr>
+            <w:tcMar/>
+          </w:tcPr>
+          <w:p>
+            <w:pPr>
+              <w:spacing w:line="360" w:lineRule="auto"/>
+              <w:rPr>
+                <w:rFonts w:cs="Calibri" w:cstheme="minorAscii"/>
+                <w:sz w:val="24"/>
+                <w:szCs w:val="24"/>
+              </w:rPr>
+            </w:pPr>
+            <w:r>
+              <w:rPr>
+                <w:rFonts w:cs="Calibri" w:cstheme="minorAscii"/>
+                <w:sz w:val="24"/>
+                <w:szCs w:val="24"/>
+              </w:rPr>
+              <w:t>34</w:t>
+            </w:r>
           </w:p>
         </w:tc>
         <w:tc>
           <w:tcPr>
             <w:tcW w:w="2337" w:type="dxa"/>
-          </w:tcPr>
-          <w:p>
-            <w:pPr>
-              <w:spacing w:line="360" w:lineRule="auto"/>
-              <w:rPr>
-                <w:rFonts w:cstheme="minorHAnsi"/>
-                <w:sz w:val="24"/>
-                <w:szCs w:val="24"/>
-              </w:rPr>
-            </w:pPr>
+            <w:tcMar/>
+          </w:tcPr>
+          <w:p>
+            <w:pPr>
+              <w:spacing w:line="360" w:lineRule="auto"/>
+              <w:rPr>
+                <w:rFonts w:cs="Calibri" w:cstheme="minorAscii"/>
+                <w:sz w:val="24"/>
+                <w:szCs w:val="24"/>
+              </w:rPr>
+            </w:pPr>
+            <w:r>
+              <w:rPr>
+                <w:rFonts w:cs="Calibri" w:cstheme="minorAscii"/>
+                <w:sz w:val="24"/>
+                <w:szCs w:val="24"/>
+              </w:rPr>
+              <w:t>Erik Reynolds</w:t>
+            </w:r>
           </w:p>
         </w:tc>
         <w:tc>
           <w:tcPr>
             <w:tcW w:w="2338" w:type="dxa"/>
-          </w:tcPr>
-          <w:p>
-            <w:pPr>
-              <w:spacing w:line="360" w:lineRule="auto"/>
-              <w:rPr>
-                <w:rFonts w:cstheme="minorHAnsi"/>
-                <w:sz w:val="24"/>
-                <w:szCs w:val="24"/>
-              </w:rPr>
-            </w:pPr>
+            <w:tcMar/>
+          </w:tcPr>
+          <w:p>
+            <w:pPr>
+              <w:spacing w:line="360" w:lineRule="auto"/>
+              <w:rPr>
+                <w:rFonts w:cs="Calibri" w:cstheme="minorAscii"/>
+                <w:sz w:val="24"/>
+                <w:szCs w:val="24"/>
+              </w:rPr>
+            </w:pPr>
+            <w:r>
+              <w:rPr>
+                <w:rFonts w:cs="Calibri" w:cstheme="minorAscii"/>
+                <w:sz w:val="24"/>
+                <w:szCs w:val="24"/>
+              </w:rPr>
+              <w:t>Developer</w:t>
+            </w:r>
           </w:p>
         </w:tc>
       </w:tr>
@@ -285,6 +321,7 @@
         <w:tc>
           <w:tcPr>
             <w:tcW w:w="2337" w:type="dxa"/>
+            <w:tcMar/>
           </w:tcPr>
           <w:p>
             <w:pPr>
@@ -300,6 +337,7 @@
         <w:tc>
           <w:tcPr>
             <w:tcW w:w="2337" w:type="dxa"/>
+            <w:tcMar/>
           </w:tcPr>
           <w:p>
             <w:pPr>
@@ -315,6 +353,7 @@
         <w:tc>
           <w:tcPr>
             <w:tcW w:w="2338" w:type="dxa"/>
+            <w:tcMar/>
           </w:tcPr>
           <w:p>
             <w:pPr>
@@ -332,6 +371,7 @@
         <w:tc>
           <w:tcPr>
             <w:tcW w:w="2337" w:type="dxa"/>
+            <w:tcMar/>
           </w:tcPr>
           <w:p>
             <w:pPr>
@@ -347,6 +387,7 @@
         <w:tc>
           <w:tcPr>
             <w:tcW w:w="2337" w:type="dxa"/>
+            <w:tcMar/>
           </w:tcPr>
           <w:p>
             <w:pPr>
@@ -362,6 +403,7 @@
         <w:tc>
           <w:tcPr>
             <w:tcW w:w="2338" w:type="dxa"/>
+            <w:tcMar/>
           </w:tcPr>
           <w:p>
             <w:pPr>
@@ -378,7 +420,7 @@
     </w:tbl>
     <w:p/>
     <w:sectPr>
-      <w:pgSz w:w="12240" w:h="15840"/>
+      <w:pgSz w:w="12240" w:h="15840" w:orient="portrait"/>
       <w:pgMar w:top="1440" w:right="1440" w:bottom="1440" w:left="1440" w:header="720" w:footer="720" w:gutter="0"/>
       <w:cols w:space="720"/>
       <w:docGrid w:linePitch="360"/>
@@ -392,7 +434,7 @@
   <w:docDefaults>
     <w:rPrDefault>
       <w:rPr>
-        <w:rFonts w:asciiTheme="minorHAnsi" w:eastAsiaTheme="minorHAnsi" w:hAnsiTheme="minorHAnsi" w:cstheme="minorBidi"/>
+        <w:rFonts w:asciiTheme="minorHAnsi" w:hAnsiTheme="minorHAnsi" w:eastAsiaTheme="minorHAnsi" w:cstheme="minorBidi"/>
         <w:sz w:val="22"/>
         <w:szCs w:val="22"/>
         <w:lang w:val="en-US" w:eastAsia="en-US" w:bidi="ar-SA"/>
@@ -407,14 +449,14 @@
   <w:latentStyles w:defLockedState="0" w:defUIPriority="99" w:defSemiHidden="0" w:defUnhideWhenUsed="0" w:defQFormat="0" w:count="376">
     <w:lsdException w:name="Normal" w:uiPriority="0" w:qFormat="1"/>
     <w:lsdException w:name="heading 1" w:uiPriority="9" w:qFormat="1"/>
-    <w:lsdException w:name="heading 2" w:semiHidden="1" w:uiPriority="9" w:unhideWhenUsed="1" w:qFormat="1"/>
-    <w:lsdException w:name="heading 3" w:semiHidden="1" w:uiPriority="9" w:unhideWhenUsed="1" w:qFormat="1"/>
-    <w:lsdException w:name="heading 4" w:semiHidden="1" w:uiPriority="9" w:unhideWhenUsed="1" w:qFormat="1"/>
-    <w:lsdException w:name="heading 5" w:semiHidden="1" w:uiPriority="9" w:unhideWhenUsed="1" w:qFormat="1"/>
-    <w:lsdException w:name="heading 6" w:semiHidden="1" w:uiPriority="9" w:unhideWhenUsed="1" w:qFormat="1"/>
-    <w:lsdException w:name="heading 7" w:semiHidden="1" w:uiPriority="9" w:unhideWhenUsed="1" w:qFormat="1"/>
-    <w:lsdException w:name="heading 8" w:semiHidden="1" w:uiPriority="9" w:unhideWhenUsed="1" w:qFormat="1"/>
-    <w:lsdException w:name="heading 9" w:semiHidden="1" w:uiPriority="9" w:unhideWhenUsed="1" w:qFormat="1"/>
+    <w:lsdException w:name="heading 2" w:uiPriority="9" w:semiHidden="1" w:unhideWhenUsed="1" w:qFormat="1"/>
+    <w:lsdException w:name="heading 3" w:uiPriority="9" w:semiHidden="1" w:unhideWhenUsed="1" w:qFormat="1"/>
+    <w:lsdException w:name="heading 4" w:uiPriority="9" w:semiHidden="1" w:unhideWhenUsed="1" w:qFormat="1"/>
+    <w:lsdException w:name="heading 5" w:uiPriority="9" w:semiHidden="1" w:unhideWhenUsed="1" w:qFormat="1"/>
+    <w:lsdException w:name="heading 6" w:uiPriority="9" w:semiHidden="1" w:unhideWhenUsed="1" w:qFormat="1"/>
+    <w:lsdException w:name="heading 7" w:uiPriority="9" w:semiHidden="1" w:unhideWhenUsed="1" w:qFormat="1"/>
+    <w:lsdException w:name="heading 8" w:uiPriority="9" w:semiHidden="1" w:unhideWhenUsed="1" w:qFormat="1"/>
+    <w:lsdException w:name="heading 9" w:uiPriority="9" w:semiHidden="1" w:unhideWhenUsed="1" w:qFormat="1"/>
     <w:lsdException w:name="index 1" w:semiHidden="1" w:unhideWhenUsed="1"/>
     <w:lsdException w:name="index 2" w:semiHidden="1" w:unhideWhenUsed="1"/>
     <w:lsdException w:name="index 3" w:semiHidden="1" w:unhideWhenUsed="1"/>
@@ -424,22 +466,22 @@
     <w:lsdException w:name="index 7" w:semiHidden="1" w:unhideWhenUsed="1"/>
     <w:lsdException w:name="index 8" w:semiHidden="1" w:unhideWhenUsed="1"/>
     <w:lsdException w:name="index 9" w:semiHidden="1" w:unhideWhenUsed="1"/>
-    <w:lsdException w:name="toc 1" w:semiHidden="1" w:uiPriority="39" w:unhideWhenUsed="1"/>
-    <w:lsdException w:name="toc 2" w:semiHidden="1" w:uiPriority="39" w:unhideWhenUsed="1"/>
-    <w:lsdException w:name="toc 3" w:semiHidden="1" w:uiPriority="39" w:unhideWhenUsed="1"/>
-    <w:lsdException w:name="toc 4" w:semiHidden="1" w:uiPriority="39" w:unhideWhenUsed="1"/>
-    <w:lsdException w:name="toc 5" w:semiHidden="1" w:uiPriority="39" w:unhideWhenUsed="1"/>
-    <w:lsdException w:name="toc 6" w:semiHidden="1" w:uiPriority="39" w:unhideWhenUsed="1"/>
-    <w:lsdException w:name="toc 7" w:semiHidden="1" w:uiPriority="39" w:unhideWhenUsed="1"/>
-    <w:lsdException w:name="toc 8" w:semiHidden="1" w:uiPriority="39" w:unhideWhenUsed="1"/>
-    <w:lsdException w:name="toc 9" w:semiHidden="1" w:uiPriority="39" w:unhideWhenUsed="1"/>
+    <w:lsdException w:name="toc 1" w:uiPriority="39" w:semiHidden="1" w:unhideWhenUsed="1"/>
+    <w:lsdException w:name="toc 2" w:uiPriority="39" w:semiHidden="1" w:unhideWhenUsed="1"/>
+    <w:lsdException w:name="toc 3" w:uiPriority="39" w:semiHidden="1" w:unhideWhenUsed="1"/>
+    <w:lsdException w:name="toc 4" w:uiPriority="39" w:semiHidden="1" w:unhideWhenUsed="1"/>
+    <w:lsdException w:name="toc 5" w:uiPriority="39" w:semiHidden="1" w:unhideWhenUsed="1"/>
+    <w:lsdException w:name="toc 6" w:uiPriority="39" w:semiHidden="1" w:unhideWhenUsed="1"/>
+    <w:lsdException w:name="toc 7" w:uiPriority="39" w:semiHidden="1" w:unhideWhenUsed="1"/>
+    <w:lsdException w:name="toc 8" w:uiPriority="39" w:semiHidden="1" w:unhideWhenUsed="1"/>
+    <w:lsdException w:name="toc 9" w:uiPriority="39" w:semiHidden="1" w:unhideWhenUsed="1"/>
     <w:lsdException w:name="Normal Indent" w:semiHidden="1" w:unhideWhenUsed="1"/>
     <w:lsdException w:name="footnote text" w:semiHidden="1" w:unhideWhenUsed="1"/>
     <w:lsdException w:name="annotation text" w:semiHidden="1" w:unhideWhenUsed="1"/>
     <w:lsdException w:name="header" w:semiHidden="1" w:unhideWhenUsed="1"/>
     <w:lsdException w:name="footer" w:semiHidden="1" w:unhideWhenUsed="1"/>
     <w:lsdException w:name="index heading" w:semiHidden="1" w:unhideWhenUsed="1"/>
-    <w:lsdException w:name="caption" w:semiHidden="1" w:uiPriority="35" w:unhideWhenUsed="1" w:qFormat="1"/>
+    <w:lsdException w:name="caption" w:uiPriority="35" w:semiHidden="1" w:unhideWhenUsed="1" w:qFormat="1"/>
     <w:lsdException w:name="table of figures" w:semiHidden="1" w:unhideWhenUsed="1"/>
     <w:lsdException w:name="envelope address" w:semiHidden="1" w:unhideWhenUsed="1"/>
     <w:lsdException w:name="envelope return" w:semiHidden="1" w:unhideWhenUsed="1"/>
@@ -470,7 +512,7 @@
     <w:lsdException w:name="Title" w:uiPriority="10" w:qFormat="1"/>
     <w:lsdException w:name="Closing" w:semiHidden="1" w:unhideWhenUsed="1"/>
     <w:lsdException w:name="Signature" w:semiHidden="1" w:unhideWhenUsed="1"/>
-    <w:lsdException w:name="Default Paragraph Font" w:semiHidden="1" w:uiPriority="1" w:unhideWhenUsed="1"/>
+    <w:lsdException w:name="Default Paragraph Font" w:uiPriority="1" w:semiHidden="1" w:unhideWhenUsed="1"/>
     <w:lsdException w:name="Body Text" w:semiHidden="1" w:unhideWhenUsed="1"/>
     <w:lsdException w:name="Body Text Indent" w:semiHidden="1" w:unhideWhenUsed="1"/>
     <w:lsdException w:name="List Continue" w:semiHidden="1" w:unhideWhenUsed="1"/>
@@ -670,8 +712,8 @@
     <w:lsdException w:name="Subtle Reference" w:uiPriority="31" w:qFormat="1"/>
     <w:lsdException w:name="Intense Reference" w:uiPriority="32" w:qFormat="1"/>
     <w:lsdException w:name="Book Title" w:uiPriority="33" w:qFormat="1"/>
-    <w:lsdException w:name="Bibliography" w:semiHidden="1" w:uiPriority="37" w:unhideWhenUsed="1"/>
-    <w:lsdException w:name="TOC Heading" w:semiHidden="1" w:uiPriority="39" w:unhideWhenUsed="1" w:qFormat="1"/>
+    <w:lsdException w:name="Bibliography" w:uiPriority="37" w:semiHidden="1" w:unhideWhenUsed="1"/>
+    <w:lsdException w:name="TOC Heading" w:uiPriority="39" w:semiHidden="1" w:unhideWhenUsed="1" w:qFormat="1"/>
     <w:lsdException w:name="Plain Table 1" w:uiPriority="41"/>
     <w:lsdException w:name="Plain Table 2" w:uiPriority="42"/>
     <w:lsdException w:name="Plain Table 3" w:uiPriority="43"/>
@@ -782,17 +824,17 @@
     <w:lsdException w:name="Unresolved Mention" w:semiHidden="1" w:unhideWhenUsed="1"/>
     <w:lsdException w:name="Smart Link" w:semiHidden="1" w:unhideWhenUsed="1"/>
   </w:latentStyles>
-  <w:style w:type="paragraph" w:default="1" w:styleId="Normal">
+  <w:style w:type="paragraph" w:styleId="Normal" w:default="1">
     <w:name w:val="Normal"/>
     <w:qFormat/>
   </w:style>
-  <w:style w:type="character" w:default="1" w:styleId="DefaultParagraphFont">
+  <w:style w:type="character" w:styleId="DefaultParagraphFont" w:default="1">
     <w:name w:val="Default Paragraph Font"/>
     <w:uiPriority w:val="1"/>
     <w:semiHidden/>
     <w:unhideWhenUsed/>
   </w:style>
-  <w:style w:type="table" w:default="1" w:styleId="TableNormal">
+  <w:style w:type="table" w:styleId="TableNormal" w:default="1">
     <w:name w:val="Normal Table"/>
     <w:uiPriority w:val="99"/>
     <w:semiHidden/>
@@ -807,7 +849,7 @@
       </w:tblCellMar>
     </w:tblPr>
   </w:style>
-  <w:style w:type="numbering" w:default="1" w:styleId="NoList">
+  <w:style w:type="numbering" w:styleId="NoList" w:default="1">
     <w:name w:val="No List"/>
     <w:uiPriority w:val="99"/>
     <w:semiHidden/>
@@ -823,12 +865,12 @@
     </w:pPr>
     <w:tblPr>
       <w:tblBorders>
-        <w:top w:val="single" w:sz="4" w:space="0" w:color="auto"/>
-        <w:left w:val="single" w:sz="4" w:space="0" w:color="auto"/>
-        <w:bottom w:val="single" w:sz="4" w:space="0" w:color="auto"/>
-        <w:right w:val="single" w:sz="4" w:space="0" w:color="auto"/>
-        <w:insideH w:val="single" w:sz="4" w:space="0" w:color="auto"/>
-        <w:insideV w:val="single" w:sz="4" w:space="0" w:color="auto"/>
+        <w:top w:val="single" w:color="auto" w:sz="4" w:space="0"/>
+        <w:left w:val="single" w:color="auto" w:sz="4" w:space="0"/>
+        <w:bottom w:val="single" w:color="auto" w:sz="4" w:space="0"/>
+        <w:right w:val="single" w:color="auto" w:sz="4" w:space="0"/>
+        <w:insideH w:val="single" w:color="auto" w:sz="4" w:space="0"/>
+        <w:insideV w:val="single" w:color="auto" w:sz="4" w:space="0"/>
       </w:tblBorders>
     </w:tblPr>
   </w:style>
